--- a/docs/DataElements.docx
+++ b/docs/DataElements.docx
@@ -2937,404 +2937,390 @@
       <w:r>
         <w:t xml:space="preserve"> element</w:t>
       </w:r>
+      <w:bookmarkStart w:id="0" w:name="_GoBack"/>
+      <w:bookmarkEnd w:id="0"/>
+    </w:p>
+    <w:p>
+      <w:pPr>
+        <w:ind w:left="1440"/>
+      </w:pPr>
+      <w:r>
+        <w:rPr>
+          <w:rFonts w:ascii="Consolas" w:hAnsi="Consolas" w:cs="Consolas"/>
+        </w:rPr>
+        <w:t>display.name</w:t>
+      </w:r>
+      <w:r>
+        <w:t xml:space="preserve"> </w:t>
+      </w:r>
     </w:p>
     <w:p>
       <w:pPr>
         <w:ind w:left="1440" w:firstLine="720"/>
       </w:pPr>
+      <w:r>
+        <w:t>QTL Viewer uses this to display a nice name</w:t>
+      </w:r>
+    </w:p>
+    <w:p>
+      <w:pPr>
+        <w:ind w:left="1440" w:firstLine="720"/>
+      </w:pPr>
     </w:p>
     <w:p>
       <w:pPr>
         <w:ind w:left="1440"/>
       </w:pPr>
+      <w:r>
+        <w:rPr>
+          <w:rFonts w:ascii="Consolas" w:hAnsi="Consolas" w:cs="Consolas"/>
+        </w:rPr>
+        <w:t>i</w:t>
+      </w:r>
+      <w:r>
+        <w:rPr>
+          <w:rFonts w:ascii="Consolas" w:hAnsi="Consolas" w:cs="Consolas"/>
+        </w:rPr>
+        <w:t>nteractive</w:t>
+      </w:r>
+    </w:p>
+    <w:p>
+      <w:pPr>
+        <w:ind w:left="1440" w:firstLine="720"/>
+      </w:pPr>
+      <w:r>
+        <w:rPr>
+          <w:rFonts w:ascii="Consolas" w:hAnsi="Consolas" w:cs="Consolas"/>
+        </w:rPr>
+        <w:t>TRUE</w:t>
+      </w:r>
+      <w:r>
+        <w:t xml:space="preserve"> for an interactive covariate, must also set </w:t>
+      </w:r>
       <w:proofErr w:type="spellStart"/>
       <w:proofErr w:type="gramStart"/>
       <w:r>
         <w:rPr>
           <w:rFonts w:ascii="Consolas" w:hAnsi="Consolas" w:cs="Consolas"/>
         </w:rPr>
-        <w:t>covar.column</w:t>
+        <w:t>lod.peaks</w:t>
       </w:r>
       <w:proofErr w:type="spellEnd"/>
       <w:proofErr w:type="gramEnd"/>
       <w:r>
+        <w:t xml:space="preserve"> if </w:t>
+      </w:r>
+      <w:r>
+        <w:rPr>
+          <w:rFonts w:ascii="Consolas" w:hAnsi="Consolas" w:cs="Consolas"/>
+        </w:rPr>
+        <w:t>TRUE</w:t>
+      </w:r>
+      <w:r>
+        <w:rPr>
+          <w:rFonts w:ascii="Consolas" w:hAnsi="Consolas" w:cs="Consolas"/>
+        </w:rPr>
+        <w:t xml:space="preserve">. </w:t>
+      </w:r>
+      <w:r>
+        <w:rPr>
+          <w:rFonts w:cs="Consolas"/>
+        </w:rPr>
+        <w:t xml:space="preserve">If </w:t>
+      </w:r>
+      <w:r>
+        <w:rPr>
+          <w:rFonts w:ascii="Consolas" w:hAnsi="Consolas" w:cs="Consolas"/>
+        </w:rPr>
+        <w:t>FALSE</w:t>
+      </w:r>
+      <w:r>
+        <w:rPr>
+          <w:rFonts w:cs="Consolas"/>
+        </w:rPr>
+        <w:t xml:space="preserve">, </w:t>
+      </w:r>
+      <w:proofErr w:type="spellStart"/>
+      <w:proofErr w:type="gramStart"/>
+      <w:r>
+        <w:rPr>
+          <w:rFonts w:ascii="Consolas" w:hAnsi="Consolas" w:cs="Consolas"/>
+        </w:rPr>
+        <w:t>lod.peaks</w:t>
+      </w:r>
+      <w:proofErr w:type="spellEnd"/>
+      <w:proofErr w:type="gramEnd"/>
+      <w:r>
+        <w:rPr>
+          <w:rFonts w:cs="Consolas"/>
+        </w:rPr>
+        <w:t xml:space="preserve"> value should be </w:t>
+      </w:r>
+      <w:r>
+        <w:rPr>
+          <w:rFonts w:ascii="Consolas" w:hAnsi="Consolas" w:cs="Consolas"/>
+        </w:rPr>
+        <w:t>NA</w:t>
+      </w:r>
+      <w:r>
+        <w:rPr>
+          <w:rFonts w:cs="Consolas"/>
+        </w:rPr>
+        <w:t>.</w:t>
+      </w:r>
+      <w:r>
+        <w:rPr>
+          <w:rFonts w:ascii="Consolas" w:hAnsi="Consolas" w:cs="Consolas"/>
+        </w:rPr>
         <w:t xml:space="preserve"> </w:t>
       </w:r>
+      <w:r>
+        <w:rPr>
+          <w:rFonts w:cs="Consolas"/>
+        </w:rPr>
+        <w:t>This controls whether or not interactive scans are performed for a particular covariate.</w:t>
+      </w:r>
+    </w:p>
+    <w:p>
+      <w:pPr>
+        <w:ind w:left="1440"/>
+        <w:rPr>
+          <w:rFonts w:ascii="Consolas" w:hAnsi="Consolas" w:cs="Consolas"/>
+        </w:rPr>
+      </w:pPr>
+    </w:p>
+    <w:p>
+      <w:pPr>
+        <w:ind w:left="1440"/>
+      </w:pPr>
+      <w:r>
+        <w:rPr>
+          <w:rFonts w:ascii="Consolas" w:hAnsi="Consolas" w:cs="Consolas"/>
+        </w:rPr>
+        <w:t>p</w:t>
+      </w:r>
+      <w:r>
+        <w:rPr>
+          <w:rFonts w:ascii="Consolas" w:hAnsi="Consolas" w:cs="Consolas"/>
+        </w:rPr>
+        <w:t>rimary</w:t>
+      </w:r>
     </w:p>
     <w:p>
       <w:pPr>
         <w:ind w:left="1440" w:firstLine="720"/>
-        <w:rPr>
-          <w:rFonts w:ascii="Consolas" w:hAnsi="Consolas" w:cs="Consolas"/>
-        </w:rPr>
-      </w:pPr>
-      <w:r>
-        <w:t xml:space="preserve">name of the column in </w:t>
-      </w:r>
+      </w:pPr>
+      <w:r>
+        <w:t>which covariate to display</w:t>
+      </w:r>
+      <w:r>
+        <w:t xml:space="preserve"> preselected</w:t>
+      </w:r>
+      <w:r>
+        <w:t xml:space="preserve"> in the Effect Plot</w:t>
+      </w:r>
+    </w:p>
+    <w:p>
+      <w:pPr>
+        <w:ind w:left="1440"/>
+        <w:rPr>
+          <w:rFonts w:ascii="Consolas" w:hAnsi="Consolas" w:cs="Consolas"/>
+        </w:rPr>
+      </w:pPr>
+    </w:p>
+    <w:p>
+      <w:pPr>
+        <w:ind w:left="1440"/>
+      </w:pPr>
       <w:proofErr w:type="spellStart"/>
       <w:proofErr w:type="gramStart"/>
       <w:r>
         <w:rPr>
           <w:rFonts w:ascii="Consolas" w:hAnsi="Consolas" w:cs="Consolas"/>
         </w:rPr>
+        <w:t>lod.peaks</w:t>
+      </w:r>
+      <w:proofErr w:type="spellEnd"/>
+      <w:proofErr w:type="gramEnd"/>
+    </w:p>
+    <w:p>
+      <w:pPr>
+        <w:ind w:left="1440" w:firstLine="720"/>
+      </w:pPr>
+      <w:r>
+        <w:t xml:space="preserve">named </w:t>
+      </w:r>
+      <w:proofErr w:type="spellStart"/>
+      <w:r>
+        <w:rPr>
+          <w:rFonts w:ascii="Consolas" w:hAnsi="Consolas" w:cs="Consolas"/>
+        </w:rPr>
+        <w:t>tibble</w:t>
+      </w:r>
+      <w:proofErr w:type="spellEnd"/>
+      <w:r>
+        <w:t xml:space="preserve"> in the </w:t>
+      </w:r>
+      <w:proofErr w:type="spellStart"/>
+      <w:proofErr w:type="gramStart"/>
+      <w:r>
+        <w:rPr>
+          <w:rFonts w:ascii="Consolas" w:hAnsi="Consolas" w:cs="Consolas"/>
+        </w:rPr>
+        <w:t>lod.peaks</w:t>
+      </w:r>
+      <w:proofErr w:type="spellEnd"/>
+      <w:proofErr w:type="gramEnd"/>
+      <w:r>
+        <w:t xml:space="preserve"> element </w:t>
+      </w:r>
+    </w:p>
+    <w:p>
+      <w:pPr>
+        <w:ind w:left="1440"/>
+      </w:pPr>
+    </w:p>
+    <w:p/>
+    <w:p>
+      <w:pPr>
+        <w:ind w:left="720"/>
+        <w:rPr>
+          <w:rFonts w:ascii="Consolas" w:hAnsi="Consolas" w:cs="Consolas"/>
+        </w:rPr>
+      </w:pPr>
+      <w:r>
+        <w:rPr>
+          <w:b/>
+        </w:rPr>
+        <w:t>R data type:</w:t>
+      </w:r>
+      <w:r>
+        <w:rPr>
+          <w:b/>
+        </w:rPr>
+        <w:t xml:space="preserve"> </w:t>
+      </w:r>
+      <w:proofErr w:type="spellStart"/>
+      <w:r>
+        <w:rPr>
+          <w:rFonts w:ascii="Consolas" w:hAnsi="Consolas" w:cs="Consolas"/>
+        </w:rPr>
+        <w:t>tibble</w:t>
+      </w:r>
+      <w:proofErr w:type="spellEnd"/>
+    </w:p>
+    <w:p>
+      <w:pPr>
+        <w:ind w:left="720"/>
+      </w:pPr>
+    </w:p>
+    <w:p>
+      <w:pPr>
+        <w:pStyle w:val="Heading3"/>
+      </w:pPr>
+    </w:p>
+    <w:p>
+      <w:pPr>
+        <w:pStyle w:val="Heading3"/>
+      </w:pPr>
+      <w:proofErr w:type="spellStart"/>
+      <w:proofErr w:type="gramStart"/>
+      <w:r>
         <w:t>covar.matrix</w:t>
       </w:r>
       <w:proofErr w:type="spellEnd"/>
       <w:proofErr w:type="gramEnd"/>
     </w:p>
-    <w:p>
-      <w:pPr>
-        <w:ind w:left="1440" w:firstLine="720"/>
-      </w:pPr>
-    </w:p>
-    <w:p>
-      <w:pPr>
-        <w:ind w:left="1440"/>
-      </w:pPr>
-      <w:r>
-        <w:rPr>
-          <w:rFonts w:ascii="Consolas" w:hAnsi="Consolas" w:cs="Consolas"/>
-        </w:rPr>
-        <w:t>display.name</w:t>
+    <w:p/>
+    <w:p>
+      <w:pPr>
+        <w:ind w:left="720"/>
+        <w:rPr>
+          <w:rFonts w:ascii="Consolas" w:hAnsi="Consolas" w:cs="Consolas"/>
+        </w:rPr>
+      </w:pPr>
+      <w:r>
+        <w:t>C</w:t>
+      </w:r>
+      <w:r>
+        <w:t>ovariates data, samples (rows) x covariates (columns) as produced by</w:t>
       </w:r>
       <w:r>
         <w:t xml:space="preserve"> </w:t>
       </w:r>
-    </w:p>
-    <w:p>
-      <w:pPr>
-        <w:ind w:left="1440" w:firstLine="720"/>
-      </w:pPr>
-      <w:r>
-        <w:t>QTL Viewer uses this to display a nice name</w:t>
-      </w:r>
-    </w:p>
-    <w:p>
-      <w:pPr>
-        <w:ind w:left="1440" w:firstLine="720"/>
-      </w:pPr>
-    </w:p>
-    <w:p>
-      <w:pPr>
-        <w:ind w:left="1440"/>
-      </w:pPr>
-      <w:r>
-        <w:rPr>
-          <w:rFonts w:ascii="Consolas" w:hAnsi="Consolas" w:cs="Consolas"/>
-        </w:rPr>
-        <w:t>i</w:t>
-      </w:r>
-      <w:r>
-        <w:rPr>
-          <w:rFonts w:ascii="Consolas" w:hAnsi="Consolas" w:cs="Consolas"/>
-        </w:rPr>
-        <w:t>nteractive</w:t>
-      </w:r>
-    </w:p>
-    <w:p>
-      <w:pPr>
-        <w:ind w:left="1440" w:firstLine="720"/>
-      </w:pPr>
-      <w:r>
-        <w:rPr>
-          <w:rFonts w:ascii="Consolas" w:hAnsi="Consolas" w:cs="Consolas"/>
-        </w:rPr>
-        <w:t>TRUE</w:t>
-      </w:r>
-      <w:r>
-        <w:t xml:space="preserve"> for an interactive covariate, must also set </w:t>
-      </w:r>
       <w:proofErr w:type="spellStart"/>
       <w:proofErr w:type="gramStart"/>
       <w:r>
         <w:rPr>
           <w:rFonts w:ascii="Consolas" w:hAnsi="Consolas" w:cs="Consolas"/>
         </w:rPr>
-        <w:t>lod.peaks</w:t>
+        <w:t>model.matrix</w:t>
       </w:r>
       <w:proofErr w:type="spellEnd"/>
       <w:proofErr w:type="gramEnd"/>
       <w:r>
-        <w:t xml:space="preserve"> if </w:t>
-      </w:r>
-      <w:r>
-        <w:rPr>
-          <w:rFonts w:ascii="Consolas" w:hAnsi="Consolas" w:cs="Consolas"/>
-        </w:rPr>
-        <w:t>TRUE</w:t>
-      </w:r>
-      <w:r>
-        <w:rPr>
-          <w:rFonts w:ascii="Consolas" w:hAnsi="Consolas" w:cs="Consolas"/>
-        </w:rPr>
-        <w:t xml:space="preserve">. </w:t>
-      </w:r>
-      <w:r>
-        <w:rPr>
-          <w:rFonts w:cs="Consolas"/>
-        </w:rPr>
-        <w:t xml:space="preserve">If </w:t>
-      </w:r>
-      <w:r>
-        <w:rPr>
-          <w:rFonts w:ascii="Consolas" w:hAnsi="Consolas" w:cs="Consolas"/>
-        </w:rPr>
-        <w:t>FALSE</w:t>
-      </w:r>
-      <w:r>
-        <w:rPr>
-          <w:rFonts w:cs="Consolas"/>
-        </w:rPr>
-        <w:t xml:space="preserve">, </w:t>
-      </w:r>
-      <w:proofErr w:type="spellStart"/>
-      <w:proofErr w:type="gramStart"/>
-      <w:r>
-        <w:rPr>
-          <w:rFonts w:ascii="Consolas" w:hAnsi="Consolas" w:cs="Consolas"/>
-        </w:rPr>
-        <w:t>lod.peaks</w:t>
-      </w:r>
-      <w:proofErr w:type="spellEnd"/>
-      <w:proofErr w:type="gramEnd"/>
-      <w:r>
-        <w:rPr>
-          <w:rFonts w:cs="Consolas"/>
-        </w:rPr>
-        <w:t xml:space="preserve"> value should be </w:t>
-      </w:r>
-      <w:r>
-        <w:rPr>
-          <w:rFonts w:ascii="Consolas" w:hAnsi="Consolas" w:cs="Consolas"/>
-        </w:rPr>
-        <w:t>NA</w:t>
-      </w:r>
-      <w:r>
-        <w:rPr>
-          <w:rFonts w:cs="Consolas"/>
+        <w:rPr>
+          <w:rFonts w:ascii="Consolas" w:hAnsi="Consolas" w:cs="Consolas"/>
         </w:rPr>
         <w:t>.</w:t>
       </w:r>
-      <w:r>
-        <w:rPr>
-          <w:rFonts w:ascii="Consolas" w:hAnsi="Consolas" w:cs="Consolas"/>
+    </w:p>
+    <w:p>
+      <w:pPr>
+        <w:ind w:left="720"/>
+      </w:pPr>
+    </w:p>
+    <w:p>
+      <w:pPr>
+        <w:ind w:left="720"/>
+        <w:rPr>
+          <w:rFonts w:ascii="Consolas" w:hAnsi="Consolas" w:cs="Consolas"/>
+        </w:rPr>
+      </w:pPr>
+      <w:r>
+        <w:rPr>
+          <w:b/>
+        </w:rPr>
+        <w:t>R data type:</w:t>
+      </w:r>
+      <w:r>
+        <w:rPr>
+          <w:b/>
         </w:rPr>
         <w:t xml:space="preserve"> </w:t>
       </w:r>
       <w:r>
         <w:rPr>
-          <w:rFonts w:cs="Consolas"/>
-        </w:rPr>
-        <w:t>This controls whether or not interactive scans are performed for a particular covariate.</w:t>
-      </w:r>
-    </w:p>
-    <w:p>
-      <w:pPr>
-        <w:ind w:left="1440"/>
-        <w:rPr>
-          <w:rFonts w:ascii="Consolas" w:hAnsi="Consolas" w:cs="Consolas"/>
-        </w:rPr>
-      </w:pPr>
-    </w:p>
-    <w:p>
-      <w:pPr>
-        <w:ind w:left="1440"/>
-      </w:pPr>
-      <w:r>
-        <w:rPr>
-          <w:rFonts w:ascii="Consolas" w:hAnsi="Consolas" w:cs="Consolas"/>
-        </w:rPr>
-        <w:t>p</w:t>
-      </w:r>
-      <w:r>
-        <w:rPr>
-          <w:rFonts w:ascii="Consolas" w:hAnsi="Consolas" w:cs="Consolas"/>
-        </w:rPr>
-        <w:t>rimary</w:t>
-      </w:r>
-    </w:p>
-    <w:p>
-      <w:pPr>
-        <w:ind w:left="1440" w:firstLine="720"/>
-      </w:pPr>
-      <w:r>
-        <w:t>which covariate to display</w:t>
-      </w:r>
-      <w:r>
-        <w:t xml:space="preserve"> preselected</w:t>
-      </w:r>
-      <w:r>
-        <w:t xml:space="preserve"> in the Effect Plot</w:t>
-      </w:r>
-    </w:p>
-    <w:p>
-      <w:pPr>
-        <w:ind w:left="1440"/>
-        <w:rPr>
-          <w:rFonts w:ascii="Consolas" w:hAnsi="Consolas" w:cs="Consolas"/>
-        </w:rPr>
-      </w:pPr>
-    </w:p>
-    <w:p>
-      <w:pPr>
-        <w:ind w:left="1440"/>
-      </w:pPr>
-      <w:proofErr w:type="spellStart"/>
-      <w:proofErr w:type="gramStart"/>
-      <w:r>
-        <w:rPr>
-          <w:rFonts w:ascii="Consolas" w:hAnsi="Consolas" w:cs="Consolas"/>
-        </w:rPr>
-        <w:t>lod.peaks</w:t>
-      </w:r>
-      <w:proofErr w:type="spellEnd"/>
-      <w:proofErr w:type="gramEnd"/>
-    </w:p>
-    <w:p>
-      <w:pPr>
-        <w:ind w:left="1440" w:firstLine="720"/>
-      </w:pPr>
-      <w:r>
-        <w:t xml:space="preserve">named </w:t>
-      </w:r>
-      <w:proofErr w:type="spellStart"/>
-      <w:r>
-        <w:rPr>
-          <w:rFonts w:ascii="Consolas" w:hAnsi="Consolas" w:cs="Consolas"/>
-        </w:rPr>
-        <w:t>tibble</w:t>
-      </w:r>
-      <w:proofErr w:type="spellEnd"/>
-      <w:r>
-        <w:t xml:space="preserve"> in the </w:t>
-      </w:r>
-      <w:proofErr w:type="spellStart"/>
-      <w:proofErr w:type="gramStart"/>
-      <w:r>
-        <w:rPr>
-          <w:rFonts w:ascii="Consolas" w:hAnsi="Consolas" w:cs="Consolas"/>
-        </w:rPr>
-        <w:t>lod.peaks</w:t>
-      </w:r>
-      <w:proofErr w:type="spellEnd"/>
-      <w:proofErr w:type="gramEnd"/>
-      <w:r>
-        <w:t xml:space="preserve"> element </w:t>
-      </w:r>
-    </w:p>
-    <w:p>
-      <w:pPr>
-        <w:ind w:left="1440"/>
-      </w:pPr>
+          <w:rFonts w:ascii="Consolas" w:hAnsi="Consolas" w:cs="Consolas"/>
+        </w:rPr>
+        <w:t>matrix</w:t>
+      </w:r>
+    </w:p>
+    <w:p>
+      <w:pPr>
+        <w:ind w:left="720"/>
+      </w:pPr>
+    </w:p>
+    <w:p>
+      <w:pPr>
+        <w:ind w:left="720"/>
+      </w:pPr>
+    </w:p>
+    <w:p>
+      <w:pPr>
+        <w:pStyle w:val="Heading3"/>
+      </w:pPr>
+      <w:r>
+        <w:t>data</w:t>
+      </w:r>
     </w:p>
     <w:p/>
     <w:p>
       <w:pPr>
         <w:ind w:left="720"/>
-        <w:rPr>
-          <w:rFonts w:ascii="Consolas" w:hAnsi="Consolas" w:cs="Consolas"/>
-        </w:rPr>
-      </w:pPr>
-      <w:r>
-        <w:rPr>
-          <w:b/>
-        </w:rPr>
-        <w:t>R data type:</w:t>
-      </w:r>
-      <w:r>
-        <w:rPr>
-          <w:b/>
-        </w:rPr>
-        <w:t xml:space="preserve"> </w:t>
-      </w:r>
-      <w:proofErr w:type="spellStart"/>
-      <w:r>
-        <w:rPr>
-          <w:rFonts w:ascii="Consolas" w:hAnsi="Consolas" w:cs="Consolas"/>
-        </w:rPr>
-        <w:t>tibble</w:t>
-      </w:r>
-      <w:proofErr w:type="spellEnd"/>
-    </w:p>
-    <w:p>
-      <w:pPr>
-        <w:ind w:left="720"/>
-      </w:pPr>
-    </w:p>
-    <w:p>
-      <w:pPr>
-        <w:pStyle w:val="Heading3"/>
-      </w:pPr>
-    </w:p>
-    <w:p>
-      <w:pPr>
-        <w:pStyle w:val="Heading3"/>
-      </w:pPr>
-      <w:proofErr w:type="spellStart"/>
-      <w:proofErr w:type="gramStart"/>
-      <w:r>
-        <w:t>covar.matrix</w:t>
-      </w:r>
-      <w:proofErr w:type="spellEnd"/>
-      <w:proofErr w:type="gramEnd"/>
-    </w:p>
-    <w:p/>
-    <w:p>
-      <w:pPr>
-        <w:ind w:left="720"/>
-        <w:rPr>
-          <w:rFonts w:ascii="Consolas" w:hAnsi="Consolas" w:cs="Consolas"/>
-        </w:rPr>
-      </w:pPr>
-      <w:r>
-        <w:t>C</w:t>
-      </w:r>
-      <w:r>
-        <w:t>ovariates data, samples (rows) x covariates (columns) as produced by</w:t>
-      </w:r>
-      <w:r>
-        <w:t xml:space="preserve"> </w:t>
-      </w:r>
-      <w:proofErr w:type="spellStart"/>
-      <w:proofErr w:type="gramStart"/>
-      <w:r>
-        <w:rPr>
-          <w:rFonts w:ascii="Consolas" w:hAnsi="Consolas" w:cs="Consolas"/>
-        </w:rPr>
-        <w:t>model.matrix</w:t>
-      </w:r>
-      <w:proofErr w:type="spellEnd"/>
-      <w:proofErr w:type="gramEnd"/>
-      <w:r>
-        <w:rPr>
-          <w:rFonts w:ascii="Consolas" w:hAnsi="Consolas" w:cs="Consolas"/>
-        </w:rPr>
-        <w:t>.</w:t>
-      </w:r>
-    </w:p>
-    <w:p>
-      <w:pPr>
-        <w:ind w:left="720"/>
-      </w:pPr>
-    </w:p>
-    <w:p>
-      <w:pPr>
-        <w:ind w:left="720"/>
-        <w:rPr>
-          <w:rFonts w:ascii="Consolas" w:hAnsi="Consolas" w:cs="Consolas"/>
-        </w:rPr>
-      </w:pPr>
-      <w:r>
-        <w:rPr>
-          <w:b/>
-        </w:rPr>
-        <w:t>R data type:</w:t>
-      </w:r>
-      <w:r>
-        <w:rPr>
-          <w:b/>
-        </w:rPr>
-        <w:t xml:space="preserve"> </w:t>
+      </w:pPr>
+      <w:r>
+        <w:t xml:space="preserve">This element is either a </w:t>
       </w:r>
       <w:r>
         <w:rPr>
@@ -3342,85 +3328,52 @@
         </w:rPr>
         <w:t>matrix</w:t>
       </w:r>
-    </w:p>
-    <w:p>
-      <w:pPr>
-        <w:ind w:left="720"/>
-      </w:pPr>
-    </w:p>
-    <w:p>
-      <w:pPr>
-        <w:ind w:left="720"/>
-      </w:pPr>
-    </w:p>
-    <w:p>
-      <w:pPr>
-        <w:pStyle w:val="Heading3"/>
-      </w:pPr>
-      <w:r>
-        <w:t>data</w:t>
-      </w:r>
-    </w:p>
-    <w:p/>
+      <w:r>
+        <w:t xml:space="preserve"> or a </w:t>
+      </w:r>
+      <w:r>
+        <w:rPr>
+          <w:rFonts w:ascii="Consolas" w:hAnsi="Consolas" w:cs="Consolas"/>
+        </w:rPr>
+        <w:t>list</w:t>
+      </w:r>
+      <w:r>
+        <w:t xml:space="preserve">.  </w:t>
+      </w:r>
+    </w:p>
+    <w:p>
+      <w:pPr>
+        <w:ind w:left="720"/>
+      </w:pPr>
+    </w:p>
+    <w:p>
+      <w:pPr>
+        <w:ind w:left="720"/>
+      </w:pPr>
+      <w:r>
+        <w:t xml:space="preserve">If it is a </w:t>
+      </w:r>
+      <w:r>
+        <w:rPr>
+          <w:rFonts w:ascii="Consolas" w:hAnsi="Consolas" w:cs="Consolas"/>
+        </w:rPr>
+        <w:t>matrix</w:t>
+      </w:r>
+      <w:r>
+        <w:t xml:space="preserve">, there is one and only set of data for this dataset.  </w:t>
+      </w:r>
+    </w:p>
+    <w:p>
+      <w:pPr>
+        <w:ind w:left="720"/>
+      </w:pPr>
+    </w:p>
     <w:p>
       <w:pPr>
         <w:ind w:left="720"/>
       </w:pPr>
       <w:r>
         <w:lastRenderedPageBreak/>
-        <w:t xml:space="preserve">This element is either a </w:t>
-      </w:r>
-      <w:r>
-        <w:rPr>
-          <w:rFonts w:ascii="Consolas" w:hAnsi="Consolas" w:cs="Consolas"/>
-        </w:rPr>
-        <w:t>matrix</w:t>
-      </w:r>
-      <w:r>
-        <w:t xml:space="preserve"> or a </w:t>
-      </w:r>
-      <w:r>
-        <w:rPr>
-          <w:rFonts w:ascii="Consolas" w:hAnsi="Consolas" w:cs="Consolas"/>
-        </w:rPr>
-        <w:t>list</w:t>
-      </w:r>
-      <w:r>
-        <w:t xml:space="preserve">.  </w:t>
-      </w:r>
-    </w:p>
-    <w:p>
-      <w:pPr>
-        <w:ind w:left="720"/>
-      </w:pPr>
-    </w:p>
-    <w:p>
-      <w:pPr>
-        <w:ind w:left="720"/>
-      </w:pPr>
-      <w:r>
-        <w:t xml:space="preserve">If it is a </w:t>
-      </w:r>
-      <w:r>
-        <w:rPr>
-          <w:rFonts w:ascii="Consolas" w:hAnsi="Consolas" w:cs="Consolas"/>
-        </w:rPr>
-        <w:t>matrix</w:t>
-      </w:r>
-      <w:r>
-        <w:t xml:space="preserve">, there is one and only set of data for this dataset.  </w:t>
-      </w:r>
-    </w:p>
-    <w:p>
-      <w:pPr>
-        <w:ind w:left="720"/>
-      </w:pPr>
-    </w:p>
-    <w:p>
-      <w:pPr>
-        <w:ind w:left="720"/>
-      </w:pPr>
-      <w:r>
         <w:t xml:space="preserve">If it is a </w:t>
       </w:r>
       <w:r>
@@ -3775,59 +3728,59 @@
         <w:ind w:left="720"/>
       </w:pPr>
       <w:r>
+        <w:t xml:space="preserve">This is a list with each value in the list being either </w:t>
+      </w:r>
+      <w:r>
+        <w:rPr>
+          <w:b/>
+        </w:rPr>
+        <w:t>additive</w:t>
+      </w:r>
+      <w:r>
+        <w:t xml:space="preserve"> (the default) </w:t>
+      </w:r>
+      <w:r>
+        <w:t>or</w:t>
+      </w:r>
+      <w:r>
+        <w:t xml:space="preserve"> one of the interactive covariates</w:t>
+      </w:r>
+      <w:r>
+        <w:t xml:space="preserve"> (if set in </w:t>
+      </w:r>
+      <w:r>
+        <w:rPr>
+          <w:rFonts w:ascii="Consolas" w:hAnsi="Consolas" w:cs="Consolas"/>
+        </w:rPr>
+        <w:t>covar.info</w:t>
+      </w:r>
+      <w:r>
+        <w:t xml:space="preserve">). The </w:t>
+      </w:r>
+      <w:r>
+        <w:rPr>
+          <w:b/>
+        </w:rPr>
+        <w:t>additive</w:t>
+      </w:r>
+      <w:r>
+        <w:t xml:space="preserve"> </w:t>
+      </w:r>
+      <w:r>
+        <w:t>values should always be present.</w:t>
+      </w:r>
+    </w:p>
+    <w:p>
+      <w:pPr>
+        <w:ind w:left="720"/>
+      </w:pPr>
+    </w:p>
+    <w:p>
+      <w:pPr>
+        <w:ind w:left="720"/>
+      </w:pPr>
+      <w:r>
         <w:lastRenderedPageBreak/>
-        <w:t xml:space="preserve">This is a list with each value in the list being either </w:t>
-      </w:r>
-      <w:r>
-        <w:rPr>
-          <w:b/>
-        </w:rPr>
-        <w:t>additive</w:t>
-      </w:r>
-      <w:r>
-        <w:t xml:space="preserve"> (the default) </w:t>
-      </w:r>
-      <w:r>
-        <w:t>or</w:t>
-      </w:r>
-      <w:r>
-        <w:t xml:space="preserve"> one of the interactive covariates</w:t>
-      </w:r>
-      <w:r>
-        <w:t xml:space="preserve"> (if set in </w:t>
-      </w:r>
-      <w:r>
-        <w:rPr>
-          <w:rFonts w:ascii="Consolas" w:hAnsi="Consolas" w:cs="Consolas"/>
-        </w:rPr>
-        <w:t>covar.info</w:t>
-      </w:r>
-      <w:r>
-        <w:t xml:space="preserve">). The </w:t>
-      </w:r>
-      <w:r>
-        <w:rPr>
-          <w:b/>
-        </w:rPr>
-        <w:t>additive</w:t>
-      </w:r>
-      <w:r>
-        <w:t xml:space="preserve"> </w:t>
-      </w:r>
-      <w:r>
-        <w:t>values should always be present.</w:t>
-      </w:r>
-    </w:p>
-    <w:p>
-      <w:pPr>
-        <w:ind w:left="720"/>
-      </w:pPr>
-    </w:p>
-    <w:p>
-      <w:pPr>
-        <w:ind w:left="720"/>
-      </w:pPr>
-      <w:r>
         <w:t xml:space="preserve">The </w:t>
       </w:r>
       <w:r>
@@ -4409,7 +4362,6 @@
         <w:rPr>
           <w:rFonts w:ascii="Consolas" w:hAnsi="Consolas" w:cs="Consolas"/>
         </w:rPr>
-        <w:lastRenderedPageBreak/>
         <w:t>lod</w:t>
       </w:r>
       <w:proofErr w:type="spellEnd"/>
@@ -4465,10 +4417,7 @@
     <w:p/>
     <w:p/>
     <w:p/>
-    <w:p>
-      <w:bookmarkStart w:id="0" w:name="_GoBack"/>
-      <w:bookmarkEnd w:id="0"/>
-    </w:p>
+    <w:p/>
     <w:sectPr>
       <w:pgSz w:w="12240" w:h="15840"/>
       <w:pgMar w:top="1440" w:right="1440" w:bottom="1440" w:left="1440" w:header="720" w:footer="720" w:gutter="0"/>

--- a/docs/DataElements.docx
+++ b/docs/DataElements.docx
@@ -2937,6 +2937,11 @@
       <w:r>
         <w:t xml:space="preserve"> element</w:t>
       </w:r>
+    </w:p>
+    <w:p>
+      <w:pPr>
+        <w:ind w:left="1440" w:firstLine="720"/>
+      </w:pPr>
       <w:bookmarkStart w:id="0" w:name="_GoBack"/>
       <w:bookmarkEnd w:id="0"/>
     </w:p>
@@ -3373,7 +3378,6 @@
         <w:ind w:left="720"/>
       </w:pPr>
       <w:r>
-        <w:lastRenderedPageBreak/>
         <w:t xml:space="preserve">If it is a </w:t>
       </w:r>
       <w:r>

--- a/docs/DataElements.docx
+++ b/docs/DataElements.docx
@@ -2037,24 +2037,12 @@
     <w:p>
       <w:pPr>
         <w:ind w:left="1440"/>
-      </w:pPr>
-      <w:r>
-        <w:rPr>
-          <w:rFonts w:ascii="Consolas" w:hAnsi="Consolas" w:cs="Consolas"/>
-        </w:rPr>
-        <w:t>nearest.marker.id</w:t>
-      </w:r>
-      <w:r>
-        <w:t xml:space="preserve"> – character string, id of the marker in the marker element</w:t>
-      </w:r>
-    </w:p>
-    <w:p>
-      <w:pPr>
-        <w:ind w:left="1440"/>
-        <w:rPr>
-          <w:b/>
-        </w:rPr>
-      </w:pPr>
+        <w:rPr>
+          <w:b/>
+        </w:rPr>
+      </w:pPr>
+      <w:bookmarkStart w:id="0" w:name="_GoBack"/>
+      <w:bookmarkEnd w:id="0"/>
     </w:p>
     <w:p>
       <w:pPr>
@@ -2942,8 +2930,6 @@
       <w:pPr>
         <w:ind w:left="1440" w:firstLine="720"/>
       </w:pPr>
-      <w:bookmarkStart w:id="0" w:name="_GoBack"/>
-      <w:bookmarkEnd w:id="0"/>
     </w:p>
     <w:p>
       <w:pPr>
@@ -3378,6 +3364,7 @@
         <w:ind w:left="720"/>
       </w:pPr>
       <w:r>
+        <w:lastRenderedPageBreak/>
         <w:t xml:space="preserve">If it is a </w:t>
       </w:r>
       <w:r>
